--- a/resources/source/Japan PSR.docx
+++ b/resources/source/Japan PSR.docx
@@ -2253,10 +2253,17 @@
             <w:r>
               <w:t>- the total weight of non-originating materials of Chapter 4 and heading</w:t>
             </w:r>
-          </w:p>
-          <w:p>
-            <w:r>
-              <w:t>19.01 used does not exceed 10 % of the weight of the product; and</w:t>
+            <w:r>
+              <w:t xml:space="preserve"> </w:t>
+            </w:r>
+            <w:r>
+              <w:t>19.01 used does not exceed 10 % of the weight of the product</w:t>
+            </w:r>
+            <w:r>
+              <w:t>,</w:t>
+            </w:r>
+            <w:r>
+              <w:t xml:space="preserve"> and</w:t>
             </w:r>
           </w:p>
           <w:p>
@@ -9176,15 +9183,7 @@
             </w:r>
             <w:proofErr w:type="spellEnd"/>
             <w:r>
-              <w:t xml:space="preserve"> combined with at least two other main preparatory or finishing operations (such as </w:t>
-            </w:r>
-            <w:proofErr w:type="spellStart"/>
-            <w:r>
-              <w:t>calendering</w:t>
-            </w:r>
-            <w:proofErr w:type="spellEnd"/>
-            <w:r>
-              <w:t>, shrink-resistance processes, heat setting, permanent finishing), provided that the value of non-originating materials used does not exceed 50 % of the EXW or 45 % of the FOB of the product.</w:t>
+              <w:t xml:space="preserve"> combined with at least two other main preparatory or finishing operations (such as calendering, shrink-resistance processes, heat setting, permanent finishing), provided that the value of non-originating materials used does not exceed 50 % of the EXW or 45 % of the FOB of the product.</w:t>
             </w:r>
           </w:p>
         </w:tc>
@@ -9224,15 +9223,7 @@
           </w:tcPr>
           <w:p>
             <w:r>
-              <w:t xml:space="preserve">- </w:t>
-            </w:r>
-            <w:proofErr w:type="spellStart"/>
-            <w:r>
-              <w:t>Needleloom</w:t>
-            </w:r>
-            <w:proofErr w:type="spellEnd"/>
-            <w:r>
-              <w:t xml:space="preserve"> felt</w:t>
+              <w:t>- Needleloom felt</w:t>
             </w:r>
           </w:p>
         </w:tc>
@@ -9263,15 +9254,7 @@
           </w:p>
           <w:p>
             <w:r>
-              <w:t xml:space="preserve">of which the denomination in all cases of a single filament or fibre is less than 9 </w:t>
-            </w:r>
-            <w:proofErr w:type="spellStart"/>
-            <w:r>
-              <w:t>decitex</w:t>
-            </w:r>
-            <w:proofErr w:type="spellEnd"/>
-            <w:r>
-              <w:t>, may be used, provided that their total value does not exceed 40 % of the EXW or 35 % of the FOB of the product; or</w:t>
+              <w:t>of which the denomination in all cases of a single filament or fibre is less than 9 decitex, may be used, provided that their total value does not exceed 40 % of the EXW or 35 % of the FOB of the product; or</w:t>
             </w:r>
           </w:p>
           <w:p>
@@ -10282,15 +10265,7 @@
           </w:p>
           <w:p>
             <w:r>
-              <w:t xml:space="preserve">Rubberising combined with at least two other main preparatory or finishing operations (such as </w:t>
-            </w:r>
-            <w:proofErr w:type="spellStart"/>
-            <w:r>
-              <w:t>calendering</w:t>
-            </w:r>
-            <w:proofErr w:type="spellEnd"/>
-            <w:r>
-              <w:t>, shrink-resistance processes, heat setting, permanent finishing), provided that the value of non-originating materials used does not exceed 50 % of the EXW or 45 % of the FOB of the product.</w:t>
+              <w:t>Rubberising combined with at least two other main preparatory or finishing operations (such as calendering, shrink-resistance processes, heat setting, permanent finishing), provided that the value of non-originating materials used does not exceed 50 % of the EXW or 45 % of the FOB of the product.</w:t>
             </w:r>
           </w:p>
         </w:tc>
@@ -10355,15 +10330,7 @@
           </w:p>
           <w:p>
             <w:r>
-              <w:t xml:space="preserve">Rubberising combined with at least two other main preparatory or finishing operations (such as </w:t>
-            </w:r>
-            <w:proofErr w:type="spellStart"/>
-            <w:r>
-              <w:t>calendering</w:t>
-            </w:r>
-            <w:proofErr w:type="spellEnd"/>
-            <w:r>
-              <w:t>, shrink-resistance processes, heat setting, permanent finishing), provided that the value of non-originating materials used does not exceed 50 % of the EXW or 45 % of the FOB of the product.</w:t>
+              <w:t>Rubberising combined with at least two other main preparatory or finishing operations (such as calendering, shrink-resistance processes, heat setting, permanent finishing), provided that the value of non-originating materials used does not exceed 50 % of the EXW or 45 % of the FOB of the product.</w:t>
             </w:r>
           </w:p>
         </w:tc>
@@ -10525,15 +10492,7 @@
             </w:r>
             <w:proofErr w:type="spellEnd"/>
             <w:r>
-              <w:t xml:space="preserve"> combined with at least two other main preparatory or finishing operations (such as </w:t>
-            </w:r>
-            <w:proofErr w:type="spellStart"/>
-            <w:r>
-              <w:t>calendering</w:t>
-            </w:r>
-            <w:proofErr w:type="spellEnd"/>
-            <w:r>
-              <w:t>, shrink-resistance processes, heat setting, permanent finishing), provided that the value of non-originating materials used does not exceed 50 % of the EXW or 45 % of the FOB of the product.</w:t>
+              <w:t xml:space="preserve"> combined with at least two other main preparatory or finishing operations (such as calendering, shrink-resistance processes, heat setting, permanent finishing), provided that the value of non-originating materials used does not exceed 50 % of the EXW or 45 % of the FOB of the product.</w:t>
             </w:r>
           </w:p>
         </w:tc>
@@ -15421,15 +15380,7 @@
           </w:tcPr>
           <w:p>
             <w:r>
-              <w:t xml:space="preserve">Other base metals; </w:t>
-            </w:r>
-            <w:proofErr w:type="spellStart"/>
-            <w:r>
-              <w:t>cermets</w:t>
-            </w:r>
-            <w:proofErr w:type="spellEnd"/>
-            <w:r>
-              <w:t>; articles thereof</w:t>
+              <w:t>Other base metals; cermets; articles thereof</w:t>
             </w:r>
           </w:p>
         </w:tc>
@@ -16965,18 +16916,15 @@
               <w:t>MaxNOM 55 % (EXW)</w:t>
             </w:r>
             <w:r>
+              <w:t xml:space="preserve"> &lt;b&gt;(1st Jan 202</w:t>
+            </w:r>
+            <w:r>
+              <w:t>1</w:t>
+            </w:r>
+            <w:r>
               <w:t xml:space="preserve"> </w:t>
             </w:r>
             <w:r>
-              <w:t>&lt;b&gt;(1st Jan 202</w:t>
-            </w:r>
-            <w:r>
-              <w:t>1</w:t>
-            </w:r>
-            <w:r>
-              <w:t xml:space="preserve"> </w:t>
-            </w:r>
-            <w:r>
               <w:t>to 31st Dec 2022</w:t>
             </w:r>
             <w:r>
@@ -16988,10 +16936,7 @@
               <w:t>RVC 50 % (FOB)</w:t>
             </w:r>
             <w:r>
-              <w:t xml:space="preserve"> </w:t>
-            </w:r>
-            <w:r>
-              <w:t>&lt;b&gt;(</w:t>
+              <w:t xml:space="preserve"> &lt;b&gt;(</w:t>
             </w:r>
             <w:r>
               <w:t>1st Jan 2021 to 31st Dec 2022</w:t>
@@ -17005,22 +16950,10 @@
               <w:t>MaxNOM 50 % (EXW)</w:t>
             </w:r>
             <w:r>
-              <w:t xml:space="preserve"> </w:t>
-            </w:r>
-            <w:r>
-              <w:t>&lt;b&gt;(</w:t>
-            </w:r>
-            <w:r>
-              <w:t>1st Jan 202</w:t>
-            </w:r>
-            <w:r>
-              <w:t>3</w:t>
-            </w:r>
-            <w:r>
-              <w:t xml:space="preserve"> to 31st Dec 202</w:t>
-            </w:r>
-            <w:r>
-              <w:t>5</w:t>
+              <w:t xml:space="preserve"> &lt;b&gt;(</w:t>
+            </w:r>
+            <w:r>
+              <w:t>1st Jan 2023 to 31st Dec 2025</w:t>
             </w:r>
             <w:r>
               <w:t>)&lt;/b&gt;;</w:t>
@@ -17031,10 +16964,7 @@
               <w:t>RVC 55 % (FOB)</w:t>
             </w:r>
             <w:r>
-              <w:t xml:space="preserve"> </w:t>
-            </w:r>
-            <w:r>
-              <w:t>&lt;b&gt;(</w:t>
+              <w:t xml:space="preserve"> &lt;b&gt;(</w:t>
             </w:r>
             <w:r>
               <w:t>1st Jan 2023 to 31st Dec 2025</w:t>
@@ -17048,10 +16978,7 @@
               <w:t>MaxNOM 45 % (EXW)</w:t>
             </w:r>
             <w:r>
-              <w:t xml:space="preserve"> </w:t>
-            </w:r>
-            <w:r>
-              <w:t>&lt;b&gt;(1st Jan 2026 onwards)&lt;/b&gt;;</w:t>
+              <w:t xml:space="preserve"> &lt;b&gt;(1st Jan 2026 onwards)&lt;/b&gt;;</w:t>
             </w:r>
           </w:p>
           <w:p>
@@ -17062,25 +16989,10 @@
               <w:t>&lt;b&gt;</w:t>
             </w:r>
             <w:r>
-              <w:t>(1st Jan 202</w:t>
-            </w:r>
-            <w:r>
-              <w:t>6</w:t>
-            </w:r>
-            <w:r>
-              <w:t xml:space="preserve"> </w:t>
-            </w:r>
-            <w:r>
-              <w:t>onwards)</w:t>
-            </w:r>
-            <w:r>
-              <w:t>&lt;</w:t>
-            </w:r>
-            <w:r>
-              <w:t>/</w:t>
-            </w:r>
-            <w:r>
-              <w:t>b&gt;</w:t>
+              <w:t>(1st Jan 2026 onwards)</w:t>
+            </w:r>
+            <w:r>
+              <w:t>&lt;/b&gt;</w:t>
             </w:r>
             <w:r>
               <w:t>;</w:t>
@@ -17115,16 +17027,7 @@
               <w:t>MaxNOM 55 % (EXW)</w:t>
             </w:r>
             <w:r>
-              <w:t xml:space="preserve"> </w:t>
-            </w:r>
-            <w:r>
-              <w:t>&lt;b&gt;(1st Jan 2021 to 31st Dec 202</w:t>
-            </w:r>
-            <w:r>
-              <w:t>4</w:t>
-            </w:r>
-            <w:r>
-              <w:t>)&lt;/b&gt;;</w:t>
+              <w:t xml:space="preserve"> &lt;b&gt;(1st Jan 2021 to 31st Dec 2024)&lt;/b&gt;;</w:t>
             </w:r>
           </w:p>
           <w:p>
@@ -17132,10 +17035,7 @@
               <w:t>RVC 50 % (FOB)</w:t>
             </w:r>
             <w:r>
-              <w:t xml:space="preserve"> </w:t>
-            </w:r>
-            <w:r>
-              <w:t>&lt;b&gt;(1st Jan 2021 to 31st Dec 2024)&lt;/b&gt;;</w:t>
+              <w:t xml:space="preserve"> &lt;b&gt;(1st Jan 2021 to 31st Dec 2024)&lt;/b&gt;;</w:t>
             </w:r>
           </w:p>
           <w:p>
@@ -17143,13 +17043,7 @@
               <w:t>MaxNOM 50 % (EXW)</w:t>
             </w:r>
             <w:r>
-              <w:t xml:space="preserve"> &lt;b&gt;(1st Jan 202</w:t>
-            </w:r>
-            <w:r>
-              <w:t>5</w:t>
-            </w:r>
-            <w:r>
-              <w:t xml:space="preserve"> onwards)&lt;/b&gt;;</w:t>
+              <w:t xml:space="preserve"> &lt;b&gt;(1st Jan 2025 onwards)&lt;/b&gt;;</w:t>
             </w:r>
           </w:p>
           <w:p>
@@ -17157,10 +17051,7 @@
               <w:t>RVC 55 % (FOB)</w:t>
             </w:r>
             <w:r>
-              <w:t xml:space="preserve"> </w:t>
-            </w:r>
-            <w:r>
-              <w:t>&lt;b&gt;(1st Jan 2025 onwards)&lt;/b&gt;;</w:t>
+              <w:t xml:space="preserve"> &lt;b&gt;(1st Jan 2025 onwards)&lt;/b&gt;;</w:t>
             </w:r>
           </w:p>
         </w:tc>
@@ -17415,19 +17306,7 @@
               <w:rPr>
                 <w:szCs w:val="22"/>
               </w:rPr>
-              <w:t>All non-originating materials used to produce door skin or insole panel shall be moulded or stamped</w:t>
-            </w:r>
-            <w:r>
-              <w:rPr>
-                <w:szCs w:val="22"/>
-              </w:rPr>
-              <w:t xml:space="preserve"> </w:t>
-            </w:r>
-            <w:r>
-              <w:rPr>
-                <w:szCs w:val="22"/>
-              </w:rPr>
-              <w:t>and</w:t>
+              <w:t>All non-originating materials used to produce door skin or insole panel shall be moulded or stamped and</w:t>
             </w:r>
           </w:p>
           <w:p>
@@ -17441,19 +17320,7 @@
               <w:rPr>
                 <w:szCs w:val="22"/>
               </w:rPr>
-              <w:t>all non-originating door parts used shall be assembled</w:t>
-            </w:r>
-            <w:r>
-              <w:rPr>
-                <w:szCs w:val="22"/>
-              </w:rPr>
-              <w:t xml:space="preserve"> </w:t>
-            </w:r>
-            <w:r>
-              <w:rPr>
-                <w:szCs w:val="22"/>
-              </w:rPr>
-              <w:t>and</w:t>
+              <w:t>all non-originating door parts used shall be assembled and</w:t>
             </w:r>
           </w:p>
           <w:p>
@@ -17516,19 +17383,7 @@
           </w:tcPr>
           <w:p>
             <w:r>
-              <w:t>Drive shaft and differential gears are produced from non</w:t>
-            </w:r>
-            <w:r>
-              <w:t>-</w:t>
-            </w:r>
-            <w:r>
-              <w:t>originating flat-rolled metal</w:t>
-            </w:r>
-            <w:r>
-              <w:t xml:space="preserve"> </w:t>
-            </w:r>
-            <w:r>
-              <w:t>and</w:t>
+              <w:t>Drive shaft and differential gears are produced from non-originating flat-rolled metal and</w:t>
             </w:r>
           </w:p>
           <w:p>
@@ -17562,13 +17417,7 @@
           </w:tcPr>
           <w:p>
             <w:r>
-              <w:t>Non-driving axles are produced from non-originating flat rolled metal</w:t>
-            </w:r>
-            <w:r>
-              <w:t xml:space="preserve"> </w:t>
-            </w:r>
-            <w:r>
-              <w:t>and</w:t>
+              <w:t>Non-driving axles are produced from non-originating flat rolled metal and</w:t>
             </w:r>
           </w:p>
           <w:p>
@@ -22428,6 +22277,7 @@
   <w:style w:type="character" w:default="1" w:styleId="DefaultParagraphFont">
     <w:name w:val="Default Paragraph Font"/>
     <w:uiPriority w:val="1"/>
+    <w:semiHidden/>
     <w:unhideWhenUsed/>
   </w:style>
   <w:style w:type="table" w:default="1" w:styleId="TableNormal">
